--- a/Rui Fernandes PFC revisao 5 Final entregue correcção.docx
+++ b/Rui Fernandes PFC revisao 5 Final entregue correcção.docx
@@ -8960,7 +8960,6 @@
       </w:pPr>
       <w:bookmarkStart w:id="1" w:name="_Toc452375167"/>
       <w:r>
-        <w:lastRenderedPageBreak/>
         <w:t>DEDICATÓ</w:t>
       </w:r>
       <w:r>
@@ -9180,7 +9179,6 @@
       </w:pPr>
       <w:bookmarkStart w:id="5" w:name="_Toc452375168"/>
       <w:r>
-        <w:lastRenderedPageBreak/>
         <w:t>DECLARAÇÃO DE HONRA</w:t>
       </w:r>
       <w:bookmarkEnd w:id="2"/>
@@ -9284,7 +9282,6 @@
       <w:bookmarkStart w:id="7" w:name="_Toc436653509"/>
       <w:bookmarkStart w:id="8" w:name="_Toc452375169"/>
       <w:r>
-        <w:lastRenderedPageBreak/>
         <w:t>ÍNDICE DE TABELAS</w:t>
       </w:r>
       <w:bookmarkEnd w:id="6"/>
@@ -10027,7 +10024,6 @@
       </w:pPr>
       <w:bookmarkStart w:id="11" w:name="_Toc452375170"/>
       <w:r>
-        <w:lastRenderedPageBreak/>
         <w:t>ÍNDICE DE FIGURAS</w:t>
       </w:r>
       <w:bookmarkEnd w:id="9"/>
@@ -11412,7 +11408,6 @@
       <w:bookmarkStart w:id="13" w:name="_Toc436653512"/>
       <w:bookmarkStart w:id="14" w:name="_Toc452375171"/>
       <w:r>
-        <w:lastRenderedPageBreak/>
         <w:t>LISTA DAS ABREVIATURAS UTILIZADAS</w:t>
       </w:r>
       <w:bookmarkEnd w:id="12"/>
@@ -12428,7 +12423,6 @@
       <w:bookmarkStart w:id="16" w:name="_Toc436653513"/>
       <w:bookmarkStart w:id="17" w:name="_Toc452375172"/>
       <w:r>
-        <w:lastRenderedPageBreak/>
         <w:t>CAPÍTULO 1</w:t>
       </w:r>
       <w:bookmarkEnd w:id="15"/>
@@ -12824,7 +12818,6 @@
       </w:pPr>
       <w:bookmarkStart w:id="20" w:name="_Toc436653515"/>
       <w:r>
-        <w:lastRenderedPageBreak/>
         <w:t xml:space="preserve"> </w:t>
       </w:r>
       <w:bookmarkStart w:id="21" w:name="_Toc452375174"/>
@@ -13193,7 +13186,6 @@
       <w:bookmarkStart w:id="36" w:name="_Toc428791908"/>
       <w:bookmarkStart w:id="37" w:name="_Toc436653520"/>
       <w:r>
-        <w:lastRenderedPageBreak/>
         <w:t>Objectivos específicos de investigação</w:t>
       </w:r>
       <w:bookmarkEnd w:id="36"/>
@@ -13451,7 +13443,6 @@
       </w:pPr>
       <w:bookmarkStart w:id="41" w:name="_Toc436653522"/>
       <w:r>
-        <w:lastRenderedPageBreak/>
         <w:t xml:space="preserve"> </w:t>
       </w:r>
       <w:bookmarkStart w:id="42" w:name="_Toc452375180"/>
@@ -14507,7 +14498,6 @@
       <w:bookmarkStart w:id="61" w:name="_Toc436653528"/>
       <w:bookmarkStart w:id="62" w:name="_Toc452375187"/>
       <w:r>
-        <w:lastRenderedPageBreak/>
         <w:t>CApítulo 2</w:t>
       </w:r>
       <w:bookmarkEnd w:id="60"/>
@@ -15033,7 +15023,6 @@
         <w:pStyle w:val="Heading4"/>
       </w:pPr>
       <w:r>
-        <w:lastRenderedPageBreak/>
         <w:t>Software básico</w:t>
       </w:r>
     </w:p>
@@ -15244,7 +15233,6 @@
       </w:pPr>
       <w:bookmarkStart w:id="70" w:name="_Toc452375193"/>
       <w:r>
-        <w:lastRenderedPageBreak/>
         <w:t>Software modelo espiral</w:t>
       </w:r>
       <w:bookmarkEnd w:id="70"/>
@@ -15646,7 +15634,6 @@
       </w:pPr>
       <w:bookmarkStart w:id="76" w:name="_Toc452375199"/>
       <w:r>
-        <w:lastRenderedPageBreak/>
         <w:t>Sistemas de gestão de base de dados</w:t>
       </w:r>
       <w:bookmarkEnd w:id="76"/>
@@ -16017,7 +16004,6 @@
           <w:rFonts w:ascii="Times New Roman" w:hAnsi="Times New Roman"/>
           <w:color w:val="000000"/>
         </w:rPr>
-        <w:lastRenderedPageBreak/>
         <w:t>Os </w:t>
       </w:r>
       <w:r>
@@ -16575,7 +16561,6 @@
           <w:noProof/>
           <w:lang w:val="en-US"/>
         </w:rPr>
-        <w:lastRenderedPageBreak/>
         <w:drawing>
           <wp:anchor distT="0" distB="0" distL="114300" distR="114300" simplePos="0" relativeHeight="251651072" behindDoc="0" locked="0" layoutInCell="1" allowOverlap="1" wp14:anchorId="3D3E9440" wp14:editId="4C610AF3">
             <wp:simplePos x="0" y="0"/>
@@ -16932,7 +16917,6 @@
         <w:pStyle w:val="Heading4"/>
       </w:pPr>
       <w:r>
-        <w:lastRenderedPageBreak/>
         <w:t>Características de um Sistema</w:t>
       </w:r>
     </w:p>
@@ -17242,7 +17226,6 @@
       </w:pPr>
       <w:bookmarkStart w:id="86" w:name="_Toc452375201"/>
       <w:r>
-        <w:lastRenderedPageBreak/>
         <w:t>Interfaces gráficas em Java</w:t>
       </w:r>
       <w:bookmarkEnd w:id="86"/>
@@ -17806,7 +17789,6 @@
         <w:rPr>
           <w:noProof/>
         </w:rPr>
-        <w:lastRenderedPageBreak/>
         <w:t>Diagrama de casos de uso</w:t>
       </w:r>
     </w:p>
@@ -18778,7 +18760,6 @@
         <w:rPr>
           <w:noProof/>
         </w:rPr>
-        <w:lastRenderedPageBreak/>
         <w:t>Prototipagem</w:t>
       </w:r>
       <w:bookmarkEnd w:id="89"/>
@@ -19397,7 +19378,6 @@
         <w:rPr>
           <w:noProof/>
         </w:rPr>
-        <w:lastRenderedPageBreak/>
         <w:t>Extreme Programming</w:t>
       </w:r>
     </w:p>
@@ -19923,7 +19903,6 @@
       </w:pPr>
       <w:bookmarkStart w:id="98" w:name="_Toc452375212"/>
       <w:r>
-        <w:lastRenderedPageBreak/>
         <w:t>CApítulo 3</w:t>
       </w:r>
       <w:r>
@@ -20217,7 +20196,6 @@
           <w:noProof/>
           <w:lang w:val="en-US"/>
         </w:rPr>
-        <w:lastRenderedPageBreak/>
         <w:drawing>
           <wp:anchor distT="0" distB="0" distL="114300" distR="114300" simplePos="0" relativeHeight="251655168" behindDoc="1" locked="0" layoutInCell="1" allowOverlap="1" wp14:anchorId="20138526" wp14:editId="52882DEA">
             <wp:simplePos x="0" y="0"/>
@@ -20634,7 +20612,6 @@
         <w:br w:type="page"/>
       </w:r>
       <w:r>
-        <w:lastRenderedPageBreak/>
         <w:t xml:space="preserve"> </w:t>
       </w:r>
       <w:bookmarkStart w:id="106" w:name="_Toc452375217"/>
@@ -22193,7 +22170,6 @@
       </w:pPr>
       <w:bookmarkStart w:id="108" w:name="_Toc452383125"/>
       <w:r>
-        <w:lastRenderedPageBreak/>
         <w:t xml:space="preserve">Tabela </w:t>
       </w:r>
       <w:r>
@@ -22519,7 +22495,6 @@
       <w:bookmarkStart w:id="110" w:name="_Toc260760895"/>
       <w:bookmarkStart w:id="111" w:name="_Toc452375220"/>
       <w:r>
-        <w:lastRenderedPageBreak/>
         <w:t>C</w:t>
       </w:r>
       <w:r>
@@ -22857,7 +22832,6 @@
       </w:pPr>
       <w:bookmarkStart w:id="114" w:name="_Toc452375223"/>
       <w:r>
-        <w:lastRenderedPageBreak/>
         <w:t>Ferramentas e tecnologias utilizadas</w:t>
       </w:r>
       <w:bookmarkEnd w:id="114"/>
@@ -24356,7 +24330,6 @@
                 <w:b/>
                 <w:lang w:eastAsia="pt-BR"/>
               </w:rPr>
-              <w:lastRenderedPageBreak/>
               <w:t xml:space="preserve">Nome: </w:t>
             </w:r>
             <w:r>
@@ -25188,7 +25161,6 @@
       </w:pPr>
       <w:bookmarkStart w:id="119" w:name="_Toc452375226"/>
       <w:r>
-        <w:lastRenderedPageBreak/>
         <w:t xml:space="preserve">Ambientes de </w:t>
       </w:r>
       <w:r>
@@ -25708,7 +25680,6 @@
       </w:pPr>
       <w:bookmarkStart w:id="122" w:name="_Toc452375229"/>
       <w:r>
-        <w:lastRenderedPageBreak/>
         <w:t>Metodologia de Desenvolvimento</w:t>
       </w:r>
       <w:bookmarkEnd w:id="122"/>
@@ -27181,7 +27152,6 @@
         <w:rPr>
           <w:lang w:eastAsia="pt-BR"/>
         </w:rPr>
-        <w:lastRenderedPageBreak/>
         <w:t>Requisitos não funcionais</w:t>
       </w:r>
     </w:p>
@@ -27631,7 +27601,6 @@
       </w:pPr>
       <w:bookmarkStart w:id="126" w:name="_Toc452375231"/>
       <w:r>
-        <w:lastRenderedPageBreak/>
         <w:t xml:space="preserve">Etapas do desenho da </w:t>
       </w:r>
       <w:r>
@@ -27801,7 +27770,6 @@
       </w:pPr>
       <w:bookmarkStart w:id="129" w:name="_Toc452375233"/>
       <w:r>
-        <w:lastRenderedPageBreak/>
         <w:t>Comportamento ou Função do Sistema (</w:t>
       </w:r>
       <w:r>
@@ -27940,7 +27908,6 @@
       </w:pPr>
       <w:bookmarkStart w:id="131" w:name="_Toc452375234"/>
       <w:r>
-        <w:lastRenderedPageBreak/>
         <w:t>Implementação ou desenvolvimento</w:t>
       </w:r>
       <w:bookmarkEnd w:id="131"/>
@@ -28081,7 +28048,6 @@
         <w:pStyle w:val="Heading4"/>
       </w:pPr>
       <w:r>
-        <w:lastRenderedPageBreak/>
         <w:t>Implementação</w:t>
       </w:r>
       <w:r>
@@ -28221,7 +28187,6 @@
           <w:noProof/>
           <w:lang w:val="en-US"/>
         </w:rPr>
-        <w:lastRenderedPageBreak/>
         <w:drawing>
           <wp:inline distT="0" distB="0" distL="0" distR="0" wp14:anchorId="70138612" wp14:editId="4E90385A">
             <wp:extent cx="5760720" cy="2348230"/>
@@ -28531,12 +28496,7 @@
         <w:t>Pesquisa por keywords</w:t>
       </w:r>
       <w:r>
-        <w:t xml:space="preserve"> (Documento de Identificação</w:t>
-      </w:r>
-      <w:bookmarkStart w:id="137" w:name="_GoBack"/>
-      <w:bookmarkEnd w:id="137"/>
-      <w:r>
-        <w:t>, data, etc)</w:t>
+        <w:t xml:space="preserve"> (Documento de Identificação, data, etc)</w:t>
       </w:r>
     </w:p>
     <w:p>
@@ -28553,7 +28513,6 @@
           <w:noProof/>
           <w:lang w:val="en-US"/>
         </w:rPr>
-        <w:lastRenderedPageBreak/>
         <w:drawing>
           <wp:inline distT="0" distB="0" distL="0" distR="0" wp14:anchorId="45C40946" wp14:editId="032FFDA0">
             <wp:extent cx="5760720" cy="2356485"/>
@@ -28595,7 +28554,7 @@
       <w:pPr>
         <w:pStyle w:val="Caption"/>
       </w:pPr>
-      <w:bookmarkStart w:id="138" w:name="_Toc452376487"/>
+      <w:bookmarkStart w:id="137" w:name="_Toc452376487"/>
       <w:r>
         <w:t xml:space="preserve">Figura </w:t>
       </w:r>
@@ -28626,7 +28585,7 @@
         </w:rPr>
         <w:t>Fonte: Autor</w:t>
       </w:r>
-      <w:bookmarkEnd w:id="138"/>
+      <w:bookmarkEnd w:id="137"/>
     </w:p>
     <w:p>
       <w:r>
@@ -28734,7 +28693,7 @@
       <w:pPr>
         <w:pStyle w:val="Caption"/>
       </w:pPr>
-      <w:bookmarkStart w:id="139" w:name="_Toc452376488"/>
+      <w:bookmarkStart w:id="138" w:name="_Toc452376488"/>
       <w:r>
         <w:t xml:space="preserve">Figura </w:t>
       </w:r>
@@ -28765,7 +28724,7 @@
         </w:rPr>
         <w:t>Fonte: Autor</w:t>
       </w:r>
-      <w:bookmarkEnd w:id="139"/>
+      <w:bookmarkEnd w:id="138"/>
     </w:p>
     <w:p>
       <w:r>
@@ -28817,7 +28776,6 @@
         </w:numPr>
       </w:pPr>
       <w:r>
-        <w:lastRenderedPageBreak/>
         <w:t>Fase de despacho</w:t>
       </w:r>
     </w:p>
@@ -28883,7 +28841,7 @@
       <w:pPr>
         <w:pStyle w:val="Caption"/>
       </w:pPr>
-      <w:bookmarkStart w:id="140" w:name="_Toc452376489"/>
+      <w:bookmarkStart w:id="139" w:name="_Toc452376489"/>
       <w:r>
         <w:t xml:space="preserve">Figura </w:t>
       </w:r>
@@ -28914,7 +28872,7 @@
         </w:rPr>
         <w:t>Fonte: Autor</w:t>
       </w:r>
-      <w:bookmarkEnd w:id="140"/>
+      <w:bookmarkEnd w:id="139"/>
     </w:p>
     <w:p>
       <w:r>
@@ -28986,7 +28944,7 @@
       <w:pPr>
         <w:pStyle w:val="Caption"/>
       </w:pPr>
-      <w:bookmarkStart w:id="141" w:name="_Toc452376490"/>
+      <w:bookmarkStart w:id="140" w:name="_Toc452376490"/>
       <w:r>
         <w:t xml:space="preserve">Figura </w:t>
       </w:r>
@@ -29017,7 +28975,7 @@
         </w:rPr>
         <w:t>Fonte: Autor</w:t>
       </w:r>
-      <w:bookmarkEnd w:id="141"/>
+      <w:bookmarkEnd w:id="140"/>
     </w:p>
     <w:p/>
     <w:p>
@@ -29052,7 +29010,6 @@
           <w:noProof/>
           <w:lang w:val="en-US"/>
         </w:rPr>
-        <w:lastRenderedPageBreak/>
         <w:drawing>
           <wp:inline distT="0" distB="0" distL="0" distR="0" wp14:anchorId="4F5CBD88" wp14:editId="2EA21268">
             <wp:extent cx="5753100" cy="2352675"/>
@@ -29107,7 +29064,7 @@
       <w:pPr>
         <w:pStyle w:val="Caption"/>
       </w:pPr>
-      <w:bookmarkStart w:id="142" w:name="_Toc452376491"/>
+      <w:bookmarkStart w:id="141" w:name="_Toc452376491"/>
       <w:r>
         <w:t xml:space="preserve">Figura </w:t>
       </w:r>
@@ -29138,7 +29095,7 @@
         </w:rPr>
         <w:t>Fonte: Autor</w:t>
       </w:r>
-      <w:bookmarkEnd w:id="142"/>
+      <w:bookmarkEnd w:id="141"/>
     </w:p>
     <w:p>
       <w:r>
@@ -29217,7 +29174,7 @@
         <w:keepNext/>
         <w:spacing w:before="0" w:after="0" w:line="240" w:lineRule="auto"/>
       </w:pPr>
-      <w:bookmarkStart w:id="143" w:name="_Toc452383130"/>
+      <w:bookmarkStart w:id="142" w:name="_Toc452383130"/>
       <w:r>
         <w:t xml:space="preserve">Tabela </w:t>
       </w:r>
@@ -29248,7 +29205,7 @@
         </w:rPr>
         <w:t>Fonte: Autor</w:t>
       </w:r>
-      <w:bookmarkEnd w:id="143"/>
+      <w:bookmarkEnd w:id="142"/>
     </w:p>
     <w:tbl>
       <w:tblPr>
@@ -30428,7 +30385,7 @@
                 <w:szCs w:val="16"/>
               </w:rPr>
             </w:pPr>
-            <w:commentRangeStart w:id="144"/>
+            <w:commentRangeStart w:id="143"/>
             <w:r>
               <w:rPr>
                 <w:rFonts w:ascii="Times New Roman" w:hAnsi="Times New Roman" w:cs="Times New Roman"/>
@@ -30436,7 +30393,6 @@
                 <w:sz w:val="16"/>
                 <w:szCs w:val="16"/>
               </w:rPr>
-              <w:lastRenderedPageBreak/>
               <w:t>Actividade</w:t>
             </w:r>
           </w:p>
@@ -34672,7 +34628,7 @@
             </w:pPr>
           </w:p>
         </w:tc>
-        <w:commentRangeEnd w:id="144"/>
+        <w:commentRangeEnd w:id="143"/>
         <w:tc>
           <w:tcPr>
             <w:tcW w:w="788" w:type="dxa"/>
@@ -34693,7 +34649,7 @@
                 <w:rStyle w:val="CommentReference"/>
                 <w:rFonts w:ascii="Times New Roman" w:hAnsi="Times New Roman" w:cs="Times New Roman"/>
               </w:rPr>
-              <w:commentReference w:id="144"/>
+              <w:commentReference w:id="143"/>
             </w:r>
           </w:p>
         </w:tc>
@@ -34729,7 +34685,7 @@
           <w:docGrid w:linePitch="360"/>
         </w:sectPr>
       </w:pPr>
-      <w:bookmarkStart w:id="145" w:name="_Toc452383131"/>
+      <w:bookmarkStart w:id="144" w:name="_Toc452383131"/>
       <w:r>
         <w:t xml:space="preserve">Tabela </w:t>
       </w:r>
@@ -34760,18 +34716,17 @@
         </w:rPr>
         <w:t>Fonte: Autor</w:t>
       </w:r>
+      <w:bookmarkEnd w:id="144"/>
+    </w:p>
+    <w:p>
+      <w:pPr>
+        <w:pStyle w:val="Heading1"/>
+      </w:pPr>
+      <w:bookmarkStart w:id="145" w:name="_Toc452375236"/>
+      <w:r>
+        <w:t xml:space="preserve">CAPÍTULO 5 - CONCLUSÕES E </w:t>
+      </w:r>
       <w:bookmarkEnd w:id="145"/>
-    </w:p>
-    <w:p>
-      <w:pPr>
-        <w:pStyle w:val="Heading1"/>
-      </w:pPr>
-      <w:bookmarkStart w:id="146" w:name="_Toc452375236"/>
-      <w:r>
-        <w:lastRenderedPageBreak/>
-        <w:t xml:space="preserve">CAPÍTULO 5 - CONCLUSÕES E </w:t>
-      </w:r>
-      <w:bookmarkEnd w:id="146"/>
       <w:r>
         <w:t>RECOMENDAÇÕES</w:t>
       </w:r>
@@ -34789,11 +34744,11 @@
       <w:pPr>
         <w:pStyle w:val="Heading2"/>
       </w:pPr>
-      <w:bookmarkStart w:id="147" w:name="_Toc452375237"/>
+      <w:bookmarkStart w:id="146" w:name="_Toc452375237"/>
       <w:r>
         <w:t>Conclusões</w:t>
       </w:r>
-      <w:bookmarkEnd w:id="147"/>
+      <w:bookmarkEnd w:id="146"/>
     </w:p>
     <w:p>
       <w:pPr>
@@ -35251,11 +35206,11 @@
       <w:pPr>
         <w:pStyle w:val="Heading2"/>
       </w:pPr>
-      <w:bookmarkStart w:id="148" w:name="_Toc452375238"/>
+      <w:bookmarkStart w:id="147" w:name="_Toc452375238"/>
       <w:r>
         <w:t>Recomendações</w:t>
       </w:r>
-      <w:bookmarkEnd w:id="148"/>
+      <w:bookmarkEnd w:id="147"/>
     </w:p>
     <w:p>
       <w:pPr>
@@ -35410,13 +35365,13 @@
         <w:spacing w:before="0" w:after="0" w:line="240" w:lineRule="auto"/>
         <w:jc w:val="left"/>
       </w:pPr>
-      <w:bookmarkStart w:id="149" w:name="_Toc95113707"/>
+      <w:bookmarkStart w:id="148" w:name="_Toc95113707"/>
       <w:r>
         <w:br w:type="page"/>
       </w:r>
     </w:p>
-    <w:bookmarkEnd w:id="149" w:displacedByCustomXml="next"/>
-    <w:bookmarkStart w:id="150" w:name="_Toc452375239" w:displacedByCustomXml="next"/>
+    <w:bookmarkEnd w:id="148" w:displacedByCustomXml="next"/>
+    <w:bookmarkStart w:id="149" w:name="_Toc452375239" w:displacedByCustomXml="next"/>
     <w:sdt>
       <w:sdtPr>
         <w:rPr>
@@ -35447,7 +35402,7 @@
           <w:r>
             <w:t>REFERÊNCIAS BIBLIOGRÁFICAS</w:t>
           </w:r>
-          <w:bookmarkEnd w:id="150"/>
+          <w:bookmarkEnd w:id="149"/>
         </w:p>
         <w:sdt>
           <w:sdtPr>
@@ -35816,7 +35771,6 @@
                 <w:rPr>
                   <w:noProof/>
                 </w:rPr>
-                <w:lastRenderedPageBreak/>
                 <w:t xml:space="preserve">Sara M. 2007. </w:t>
               </w:r>
               <w:r>
@@ -36180,17 +36134,16 @@
       <w:pPr>
         <w:pStyle w:val="Heading1"/>
       </w:pPr>
-      <w:bookmarkStart w:id="151" w:name="_Toc260760898"/>
-      <w:bookmarkStart w:id="152" w:name="_Toc452375240"/>
-      <w:r>
-        <w:lastRenderedPageBreak/>
+      <w:bookmarkStart w:id="150" w:name="_Toc260760898"/>
+      <w:bookmarkStart w:id="151" w:name="_Toc452375240"/>
+      <w:r>
         <w:t>BIBLIOGRAFI</w:t>
       </w:r>
       <w:r>
         <w:t>A</w:t>
       </w:r>
+      <w:bookmarkEnd w:id="150"/>
       <w:bookmarkEnd w:id="151"/>
-      <w:bookmarkEnd w:id="152"/>
     </w:p>
     <w:p>
       <w:pPr>
@@ -36617,7 +36570,6 @@
         <w:rPr>
           <w:noProof/>
         </w:rPr>
-        <w:lastRenderedPageBreak/>
         <w:t xml:space="preserve">Sara M. 2007. </w:t>
       </w:r>
       <w:r>
@@ -36682,14 +36634,18 @@
       <w:pPr>
         <w:pStyle w:val="Heading1"/>
       </w:pPr>
-      <w:bookmarkStart w:id="153" w:name="_Toc260760899"/>
-      <w:bookmarkStart w:id="154" w:name="_Toc452375241"/>
-      <w:r>
-        <w:lastRenderedPageBreak/>
+      <w:bookmarkStart w:id="152" w:name="_Toc260760899"/>
+      <w:bookmarkStart w:id="153" w:name="_Toc452375241"/>
+      <w:r>
         <w:t>ANEXOS</w:t>
       </w:r>
+      <w:bookmarkEnd w:id="152"/>
       <w:bookmarkEnd w:id="153"/>
-      <w:bookmarkEnd w:id="154"/>
+    </w:p>
+    <w:p>
+      <w:pPr>
+        <w:pStyle w:val="BodyText"/>
+      </w:pPr>
     </w:p>
     <w:p>
       <w:pPr>
@@ -36769,7 +36725,7 @@
       <w:pPr>
         <w:pStyle w:val="Caption"/>
       </w:pPr>
-      <w:bookmarkStart w:id="155" w:name="_Toc452376492"/>
+      <w:bookmarkStart w:id="154" w:name="_Toc452376492"/>
       <w:r>
         <w:t xml:space="preserve">Figura </w:t>
       </w:r>
@@ -36794,7 +36750,7 @@
       <w:r>
         <w:t>. Anexo: Fotografia livro de Mandato Depriciado</w:t>
       </w:r>
-      <w:bookmarkEnd w:id="155"/>
+      <w:bookmarkEnd w:id="154"/>
     </w:p>
     <w:p>
       <w:pPr>
@@ -36873,7 +36829,7 @@
       <w:pPr>
         <w:pStyle w:val="Caption"/>
       </w:pPr>
-      <w:bookmarkStart w:id="156" w:name="_Toc452376493"/>
+      <w:bookmarkStart w:id="155" w:name="_Toc452376493"/>
       <w:r>
         <w:t xml:space="preserve">Figura </w:t>
       </w:r>
@@ -36898,7 +36854,7 @@
       <w:r>
         <w:t>.Erros de Registro no Livro de Entrada</w:t>
       </w:r>
-      <w:bookmarkEnd w:id="156"/>
+      <w:bookmarkEnd w:id="155"/>
     </w:p>
     <w:p>
       <w:pPr>
@@ -36969,7 +36925,7 @@
       <w:pPr>
         <w:pStyle w:val="Caption"/>
       </w:pPr>
-      <w:bookmarkStart w:id="157" w:name="_Toc452376494"/>
+      <w:bookmarkStart w:id="156" w:name="_Toc452376494"/>
       <w:r>
         <w:t xml:space="preserve">Figura </w:t>
       </w:r>
@@ -36994,7 +36950,7 @@
       <w:r>
         <w:t>.Local de Armazenamento do Livros</w:t>
       </w:r>
-      <w:bookmarkEnd w:id="157"/>
+      <w:bookmarkEnd w:id="156"/>
     </w:p>
     <w:p>
       <w:pPr>
@@ -37070,7 +37026,7 @@
       <w:pPr>
         <w:pStyle w:val="Caption"/>
       </w:pPr>
-      <w:bookmarkStart w:id="158" w:name="_Toc452376495"/>
+      <w:bookmarkStart w:id="157" w:name="_Toc452376495"/>
       <w:r>
         <w:t xml:space="preserve">Figura </w:t>
       </w:r>
@@ -37095,6 +37051,33 @@
       <w:r>
         <w:t>.Livro de Porta, exemplo de caligrafia ilegível</w:t>
       </w:r>
+      <w:bookmarkEnd w:id="157"/>
+    </w:p>
+    <w:p>
+      <w:pPr>
+        <w:rPr>
+          <w:szCs w:val="20"/>
+        </w:rPr>
+      </w:pPr>
+      <w:r>
+        <w:br w:type="page"/>
+      </w:r>
+    </w:p>
+    <w:p>
+      <w:pPr>
+        <w:pStyle w:val="Heading1"/>
+      </w:pPr>
+      <w:r>
+        <w:t>Anexo 2</w:t>
+      </w:r>
+    </w:p>
+    <w:p>
+      <w:r>
+        <w:t>Manual de Instalação da aplicação</w:t>
+      </w:r>
+    </w:p>
+    <w:p>
+      <w:bookmarkStart w:id="158" w:name="_GoBack"/>
       <w:bookmarkEnd w:id="158"/>
     </w:p>
     <w:p>
@@ -37154,7 +37137,7 @@
       </w:r>
     </w:p>
   </w:comment>
-  <w:comment w:id="144" w:author="Marcel Saraiva" w:date="2016-05-30T13:46:00Z" w:initials="MS">
+  <w:comment w:id="143" w:author="Marcel Saraiva" w:date="2016-05-30T13:46:00Z" w:initials="MS">
     <w:p>
       <w:pPr>
         <w:pStyle w:val="CommentText"/>
@@ -37281,7 +37264,7 @@
         <w:sz w:val="18"/>
         <w:szCs w:val="18"/>
       </w:rPr>
-      <w:t>V</w:t>
+      <w:t>IX</w:t>
     </w:r>
     <w:r>
       <w:rPr>
@@ -37344,7 +37327,7 @@
         <w:sz w:val="18"/>
         <w:szCs w:val="18"/>
       </w:rPr>
-      <w:t>33</w:t>
+      <w:t>46</w:t>
     </w:r>
     <w:r>
       <w:rPr>
@@ -54160,7 +54143,7 @@
 </file>
 
 <file path=customXml/itemProps1.xml><?xml version="1.0" encoding="utf-8"?>
-<ds:datastoreItem xmlns:ds="http://schemas.openxmlformats.org/officeDocument/2006/customXml" ds:itemID="{26057981-0A36-4D62-8FF4-663FBA21C8FD}">
+<ds:datastoreItem xmlns:ds="http://schemas.openxmlformats.org/officeDocument/2006/customXml" ds:itemID="{2F1C0BF2-5A43-4A7C-983D-1DC94171038A}">
   <ds:schemaRefs>
     <ds:schemaRef ds:uri="http://schemas.openxmlformats.org/officeDocument/2006/bibliography"/>
   </ds:schemaRefs>
